--- a/Carte文档/在编辑/表4 外文翻译.docx
+++ b/Carte文档/在编辑/表4 外文翻译.docx
@@ -4,12 +4,64 @@
   <w:body>
     <w:p>
       <w:pPr>
+        <w:pStyle w:val="21"/>
+        <w:spacing w:line="240" w:lineRule="auto"/>
+        <w:ind w:right="57" w:firstLineChars="0" w:firstLine="0"/>
+        <w:jc w:val="left"/>
+        <w:rPr>
+          <w:rFonts w:hint="eastAsia"/>
+        </w:rPr>
+      </w:pPr>
+      <w:r>
+        <w:rPr>
+          <w:rFonts w:hint="eastAsia"/>
+          <w:snapToGrid w:val="0"/>
+        </w:rPr>
+        <w:t>表</w:t>
+      </w:r>
+      <w:r>
+        <w:rPr>
+          <w:rFonts w:hint="eastAsia"/>
+          <w:snapToGrid w:val="0"/>
+        </w:rPr>
+        <w:t>04</w:t>
+      </w:r>
+      <w:r>
+        <w:rPr>
+          <w:rFonts w:hint="eastAsia"/>
+          <w:snapToGrid w:val="0"/>
+        </w:rPr>
+        <w:t xml:space="preserve">  </w:t>
+      </w:r>
+      <w:r>
+        <w:rPr>
+          <w:rFonts w:hint="eastAsia"/>
+          <w:snapToGrid w:val="0"/>
+        </w:rPr>
+        <w:t>外文翻译</w:t>
+      </w:r>
+      <w:bookmarkStart w:id="0" w:name="_GoBack"/>
+      <w:bookmarkEnd w:id="0"/>
+    </w:p>
+    <w:p>
+      <w:pPr>
         <w:pStyle w:val="1"/>
         <w:rPr>
           <w:rFonts w:hint="eastAsia"/>
         </w:rPr>
       </w:pPr>
       <w:r>
+        <w:rPr>
+          <w:rFonts w:hint="eastAsia"/>
+        </w:rPr>
+        <w:t xml:space="preserve">T.R. Gopalakrishnan Nair,R. Selvarani. Defect proneness estimation and feedback approach for software design quality improvement[J]. Information and Software Technology . 2011 (3) </w:t>
+      </w:r>
+    </w:p>
+    <w:p>
+      <w:pPr>
+        <w:pStyle w:val="1"/>
+      </w:pPr>
+      <w:r>
         <w:t>A</w:t>
       </w:r>
       <w:r>
@@ -18,51 +70,17 @@
     </w:p>
     <w:p>
       <w:r>
-        <w:t>Context: Modern software engineering demands professionals and researchers to proactively an</w:t>
-      </w:r>
-      <w:r>
-        <w:t>d collec</w:t>
-      </w:r>
-      <w:r>
-        <w:t xml:space="preserve">tively work towards exploring and experimenting viable and valuable mechanisms </w:t>
-      </w:r>
-      <w:proofErr w:type="gramStart"/>
-      <w:r>
-        <w:t>in order to</w:t>
-      </w:r>
-      <w:proofErr w:type="gramEnd"/>
-      <w:r>
-        <w:t xml:space="preserve"> extract all kinds of degenerative bugs, security holes, and possible deviations at the initial stage. Having understood the real need here, we have introduced a novel methodology for the estimation of defect proneness of class structures in object oriented (OO) software systems at design stage.</w:t>
-      </w:r>
-    </w:p>
-    <w:p>
-      <w:r>
-        <w:t>Objective: The objective of this work is to develop an estimation model t</w:t>
-      </w:r>
-      <w:r>
-        <w:t>hat provides significant assess</w:t>
-      </w:r>
-      <w:r>
-        <w:t>ment of defect proneness of object oriented software packages at design phase of SDLC. This frame work enhances the efficiency of SDLC through design quality improvement.</w:t>
-      </w:r>
-    </w:p>
-    <w:p>
-      <w:r>
-        <w:t>Method: This involves a data driven methodology which is based on the empirical study of the relation- ship existing between design parameters and defect proneness. In the firs</w:t>
-      </w:r>
-      <w:r>
-        <w:t>t phase, a mapping of the rela</w:t>
-      </w:r>
-      <w:r>
-        <w:t>tionship between the design metrics and normal occurrence pattern of defects are carried out. This</w:t>
-      </w:r>
-      <w:r>
-        <w:t xml:space="preserve"> is represented as a set of </w:t>
-      </w:r>
-      <w:proofErr w:type="spellStart"/>
-      <w:proofErr w:type="gramStart"/>
-      <w:r>
-        <w:t>non</w:t>
+        <w:t>Context: Modern software engineering demands professionals and researchers to proactively and collectively work towards exploring and experimenting viable and valuable mechanisms in order to extract all kinds of degenerative bugs, security holes, and possible deviations at the initial stage. Having understood the real need here, we have introduced a novel methodology for the estimation of defect proneness of class structures in object oriented (OO) software systems at design stage.</w:t>
+      </w:r>
+    </w:p>
+    <w:p>
+      <w:r>
+        <w:t>Objective: The objective of this work is to develop an estimation model that provides significant assessment of defect proneness of object oriented software packages at design phase of SDLC. This frame work enhances the efficiency of SDLC through design quality improvement.</w:t>
+      </w:r>
+    </w:p>
+    <w:p>
+      <w:r>
+        <w:t>Method: This involves a data driven methodology which is based on the empirical study of the relation- ship existing between design parameters and defect proneness. In the first phase, a mapping of the relationship between the design metrics and normal occurrence pattern of defects are carried out. This is represented as a set of non</w:t>
       </w:r>
       <w:r>
         <w:rPr>
@@ -71,50 +89,24 @@
         <w:t xml:space="preserve"> </w:t>
       </w:r>
       <w:r>
-        <w:t>linear</w:t>
-      </w:r>
-      <w:proofErr w:type="spellEnd"/>
-      <w:proofErr w:type="gramEnd"/>
-      <w:r>
-        <w:t xml:space="preserve"> multifunctional regression equations which reflects the influence of individual design metrics on defect proneness. The defect proneness estimation model is then generated by weighted linear combination of these multifunctional regression equations. The weighted coefficients are evaluated through GQM (Goal Question Metric) paradigm.</w:t>
-      </w:r>
-    </w:p>
-    <w:p>
-      <w:r>
-        <w:t>Results: The model evaluation and validation is carried out with a selected set of cases which is found to be promising. The current study is successfully dealt with three projects a</w:t>
-      </w:r>
-      <w:r>
-        <w:t xml:space="preserve">nd it </w:t>
-      </w:r>
-      <w:proofErr w:type="gramStart"/>
-      <w:r>
-        <w:t xml:space="preserve">opens </w:t>
-      </w:r>
-      <w:r>
-        <w:t>up</w:t>
-      </w:r>
-      <w:proofErr w:type="gramEnd"/>
-      <w:r>
-        <w:t xml:space="preserve"> the opportunity to extend this to a wide range of projects across industries.</w:t>
-      </w:r>
-    </w:p>
-    <w:p>
-      <w:pPr>
-        <w:rPr>
-          <w:rFonts w:hint="eastAsia"/>
-        </w:rPr>
-      </w:pPr>
+        <w:t>linear multifunctional regression equations which reflects the influence of individual design metrics on defect proneness. The defect proneness estimation model is then generated by weighted linear combination of these multifunctional regression equations. The weighted coefficients are evaluated through GQM (Goal Question Metric) paradigm.</w:t>
+      </w:r>
+    </w:p>
+    <w:p>
+      <w:r>
+        <w:t xml:space="preserve">Results: The model evaluation and validation is carried out with a selected set of cases </w:t>
+      </w:r>
+      <w:r>
+        <w:lastRenderedPageBreak/>
+        <w:t>which is found to be promising. The current study is successfully dealt with three projects and it opens up the opportunity to extend this to a wide range of projects across industries.</w:t>
+      </w:r>
+    </w:p>
+    <w:p>
       <w:r>
         <w:t>Conclusion: The defect proneness estimation at design stage facilitates an effective feedback to the design architect and enabling him to identify and reduce the number of defects in the modules appropriately. This results in a considerable improvement in software design leading to cost effective products.</w:t>
       </w:r>
     </w:p>
-    <w:p>
-      <w:pPr>
-        <w:rPr>
-          <w:rFonts w:hint="eastAsia"/>
-        </w:rPr>
-      </w:pPr>
-    </w:p>
+    <w:p/>
     <w:p>
       <w:pPr>
         <w:pStyle w:val="1"/>
@@ -122,9 +114,6 @@
           <w:ilvl w:val="0"/>
           <w:numId w:val="1"/>
         </w:numPr>
-        <w:rPr>
-          <w:rFonts w:hint="eastAsia"/>
-        </w:rPr>
       </w:pPr>
       <w:r>
         <w:t>Introduction</w:t>
@@ -133,41 +122,20 @@
     <w:p>
       <w:pPr>
         <w:rPr>
-          <w:rFonts w:eastAsia="SimHei" w:hint="eastAsia"/>
-        </w:rPr>
-      </w:pPr>
-      <w:r>
-        <w:rPr>
-          <w:rFonts w:eastAsia="SimHei"/>
-        </w:rPr>
-        <w:t xml:space="preserve">Intelligent systems are the pressing need for advancement in every facet of work, and software engineering is no exception. The software generation can be made autonomic by incorporating cognitive features in every phase of development life </w:t>
-      </w:r>
-      <w:r>
-        <w:rPr>
-          <w:rFonts w:eastAsia="SimHei"/>
-        </w:rPr>
-        <w:lastRenderedPageBreak/>
-        <w:t>cycle to achieve cost effective defect free</w:t>
-      </w:r>
-      <w:r>
-        <w:rPr>
-          <w:rFonts w:eastAsia="SimHei"/>
-        </w:rPr>
-        <w:t xml:space="preserve"> software product. </w:t>
-      </w:r>
-      <w:proofErr w:type="gramStart"/>
-      <w:r>
-        <w:rPr>
-          <w:rFonts w:eastAsia="SimHei"/>
-        </w:rPr>
-        <w:t>Thus</w:t>
-      </w:r>
-      <w:proofErr w:type="gramEnd"/>
-      <w:r>
-        <w:rPr>
-          <w:rFonts w:eastAsia="SimHei"/>
-        </w:rPr>
-        <w:t xml:space="preserve"> develop</w:t>
+          <w:rFonts w:eastAsia="SimHei"/>
+        </w:rPr>
+      </w:pPr>
+      <w:r>
+        <w:rPr>
+          <w:rFonts w:eastAsia="SimHei"/>
+        </w:rPr>
+        <w:t>Intelligent systems are the pressing need for advancement in every facet of work, and software engineering is no exception. The software generation can be made autonomic by incorporating cognitive features in every phase of development life cycle to achieve cost effective defect free</w:t>
+      </w:r>
+      <w:r>
+        <w:rPr>
+          <w:rFonts w:eastAsia="SimHei"/>
+        </w:rPr>
+        <w:t xml:space="preserve"> software product. Thus develop</w:t>
       </w:r>
       <w:r>
         <w:rPr>
@@ -210,27 +178,13 @@
         <w:rPr>
           <w:rFonts w:eastAsia="SimHei"/>
         </w:rPr>
-        <w:t xml:space="preserve">The design phase of an </w:t>
-      </w:r>
-      <w:proofErr w:type="gramStart"/>
-      <w:r>
-        <w:rPr>
-          <w:rFonts w:eastAsia="SimHei"/>
-        </w:rPr>
-        <w:t>object o</w:t>
-      </w:r>
-      <w:r>
-        <w:rPr>
-          <w:rFonts w:eastAsia="SimHei"/>
-        </w:rPr>
-        <w:t>riented</w:t>
-      </w:r>
-      <w:proofErr w:type="gramEnd"/>
-      <w:r>
-        <w:rPr>
-          <w:rFonts w:eastAsia="SimHei"/>
-        </w:rPr>
-        <w:t xml:space="preserve"> software system is crit</w:t>
+        <w:t>The design phase of an object o</w:t>
+      </w:r>
+      <w:r>
+        <w:rPr>
+          <w:rFonts w:eastAsia="SimHei"/>
+        </w:rPr>
+        <w:t>riented software system is crit</w:t>
       </w:r>
       <w:r>
         <w:rPr>
@@ -279,28 +233,14 @@
     <w:p>
       <w:pPr>
         <w:rPr>
-          <w:rFonts w:eastAsia="SimHei" w:hint="eastAsia"/>
-        </w:rPr>
-      </w:pPr>
-      <w:r>
-        <w:rPr>
-          <w:rFonts w:eastAsia="SimHei"/>
-        </w:rPr>
-        <w:t xml:space="preserve">The structure of this paper is as follows; Section 2 describes the background of the study. Section 3 introduces the internal design properties of the </w:t>
-      </w:r>
-      <w:proofErr w:type="gramStart"/>
-      <w:r>
-        <w:rPr>
-          <w:rFonts w:eastAsia="SimHei"/>
-        </w:rPr>
-        <w:t>object oriented</w:t>
-      </w:r>
-      <w:proofErr w:type="gramEnd"/>
-      <w:r>
-        <w:rPr>
-          <w:rFonts w:eastAsia="SimHei"/>
-        </w:rPr>
-        <w:t xml:space="preserve"> paradigm in terms of CK</w:t>
+          <w:rFonts w:eastAsia="SimHei"/>
+        </w:rPr>
+      </w:pPr>
+      <w:r>
+        <w:rPr>
+          <w:rFonts w:eastAsia="SimHei"/>
+        </w:rPr>
+        <w:t>The structure of this paper is as follows; Section 2 describes the background of the study. Section 3 introduces the internal design properties of the object oriented paradigm in terms of CK</w:t>
       </w:r>
       <w:r>
         <w:t xml:space="preserve"> </w:t>
@@ -309,35 +249,7 @@
         <w:rPr>
           <w:rFonts w:eastAsia="SimHei"/>
         </w:rPr>
-        <w:t>(</w:t>
-      </w:r>
-      <w:proofErr w:type="spellStart"/>
-      <w:r>
-        <w:rPr>
-          <w:rFonts w:eastAsia="SimHei"/>
-        </w:rPr>
-        <w:t>Chidamber</w:t>
-      </w:r>
-      <w:proofErr w:type="spellEnd"/>
-      <w:r>
-        <w:rPr>
-          <w:rFonts w:eastAsia="SimHei"/>
-        </w:rPr>
-        <w:t xml:space="preserve"> and </w:t>
-      </w:r>
-      <w:proofErr w:type="spellStart"/>
-      <w:r>
-        <w:rPr>
-          <w:rFonts w:eastAsia="SimHei"/>
-        </w:rPr>
-        <w:t>Kemerer</w:t>
-      </w:r>
-      <w:proofErr w:type="spellEnd"/>
-      <w:r>
-        <w:rPr>
-          <w:rFonts w:eastAsia="SimHei"/>
-        </w:rPr>
-        <w:t>) metrics. Section 4 explains the frame work for the estimation of defect proneness of the software at the design stage. Section 5 elaborately discusses the modeling of influence of design metrics on defect proneness through empirical studies. Section 6 presents an analysis of the design properties and the estimation model for influence of design metrics. Section 7 demonstrates the formation of So</w:t>
+        <w:t>(Chidamber and Kemerer) metrics. Section 4 explains the frame work for the estimation of defect proneness of the software at the design stage. Section 5 elaborately discusses the modeling of influence of design metrics on defect proneness through empirical studies. Section 6 presents an analysis of the design properties and the estimation model for influence of design metrics. Section 7 demonstrates the formation of So</w:t>
       </w:r>
       <w:r>
         <w:rPr>
@@ -406,21 +318,7 @@
         <w:rPr>
           <w:rFonts w:eastAsia="SimHei"/>
         </w:rPr>
-        <w:t xml:space="preserve">fect density of a software system is usually measured only after the implementation of the project through code. </w:t>
-      </w:r>
-      <w:proofErr w:type="spellStart"/>
-      <w:r>
-        <w:rPr>
-          <w:rFonts w:eastAsia="SimHei"/>
-        </w:rPr>
-        <w:t>Basili</w:t>
-      </w:r>
-      <w:proofErr w:type="spellEnd"/>
-      <w:r>
-        <w:rPr>
-          <w:rFonts w:eastAsia="SimHei"/>
-        </w:rPr>
-        <w:t xml:space="preserve"> and Warmer [6,50] emphasize that an early warning about the probable defect levels in the system will benefit the team in software development process and promote better defect management strategies. The need for research for a better understanding of the determinants of software quality and other proj</w:t>
+        <w:t>fect density of a software system is usually measured only after the implementation of the project through code. Basili and Warmer [6,50] emphasize that an early warning about the probable defect levels in the system will benefit the team in software development process and promote better defect management strategies. The need for research for a better understanding of the determinants of software quality and other proj</w:t>
       </w:r>
       <w:r>
         <w:rPr>
@@ -445,49 +343,7 @@
         <w:rPr>
           <w:rFonts w:eastAsia="SimHei"/>
         </w:rPr>
-        <w:t xml:space="preserve">Akiyama [2], </w:t>
-      </w:r>
-      <w:proofErr w:type="spellStart"/>
-      <w:r>
-        <w:rPr>
-          <w:rFonts w:eastAsia="SimHei"/>
-        </w:rPr>
-        <w:t>Kitchenham</w:t>
-      </w:r>
-      <w:proofErr w:type="spellEnd"/>
-      <w:r>
-        <w:rPr>
-          <w:rFonts w:eastAsia="SimHei"/>
-        </w:rPr>
-        <w:t xml:space="preserve"> et al. [36], </w:t>
-      </w:r>
-      <w:proofErr w:type="spellStart"/>
-      <w:r>
-        <w:rPr>
-          <w:rFonts w:eastAsia="SimHei"/>
-        </w:rPr>
-        <w:t>Veevers</w:t>
-      </w:r>
-      <w:proofErr w:type="spellEnd"/>
-      <w:r>
-        <w:rPr>
-          <w:rFonts w:eastAsia="SimHei"/>
-        </w:rPr>
-        <w:t xml:space="preserve"> and Marshall [49] and Warmer and </w:t>
-      </w:r>
-      <w:proofErr w:type="spellStart"/>
-      <w:r>
-        <w:rPr>
-          <w:rFonts w:eastAsia="SimHei"/>
-        </w:rPr>
-        <w:t>Kleppe</w:t>
-      </w:r>
-      <w:proofErr w:type="spellEnd"/>
-      <w:r>
-        <w:rPr>
-          <w:rFonts w:eastAsia="SimHei"/>
-        </w:rPr>
-        <w:t xml:space="preserve"> [50] have proposed different approaches like improvement in design clarity, effective use of process and product metrics, realization of stab</w:t>
+        <w:t>Akiyama [2], Kitchenham et al. [36], Veevers and Marshall [49] and Warmer and Kleppe [50] have proposed different approaches like improvement in design clarity, effective use of process and product metrics, realization of stab</w:t>
       </w:r>
       <w:r>
         <w:rPr>
@@ -535,82 +391,32 @@
         <w:rPr>
           <w:rFonts w:eastAsia="SimHei"/>
         </w:rPr>
-        <w:t xml:space="preserve">fects in software. </w:t>
-      </w:r>
-      <w:proofErr w:type="spellStart"/>
-      <w:r>
-        <w:rPr>
-          <w:rFonts w:eastAsia="SimHei"/>
-        </w:rPr>
-        <w:t>Agresti</w:t>
-      </w:r>
-      <w:proofErr w:type="spellEnd"/>
-      <w:r>
-        <w:rPr>
-          <w:rFonts w:eastAsia="SimHei"/>
-        </w:rPr>
-        <w:t xml:space="preserve"> and </w:t>
-      </w:r>
-      <w:proofErr w:type="spellStart"/>
-      <w:r>
-        <w:rPr>
-          <w:rFonts w:eastAsia="SimHei"/>
-        </w:rPr>
-        <w:t>Evanc</w:t>
-      </w:r>
-      <w:r>
-        <w:rPr>
-          <w:rFonts w:eastAsia="SimHei"/>
-        </w:rPr>
-        <w:t>o</w:t>
-      </w:r>
-      <w:proofErr w:type="spellEnd"/>
-      <w:r>
-        <w:rPr>
-          <w:rFonts w:eastAsia="SimHei"/>
-        </w:rPr>
-        <w:t xml:space="preserve"> [1] proposed a model for pro</w:t>
-      </w:r>
-      <w:r>
-        <w:rPr>
-          <w:rFonts w:eastAsia="SimHei"/>
-        </w:rPr>
-        <w:t xml:space="preserve">jecting defects from designs of ADA structures based on product and process characteristics. The model was built </w:t>
-      </w:r>
-      <w:proofErr w:type="gramStart"/>
-      <w:r>
-        <w:rPr>
-          <w:rFonts w:eastAsia="SimHei"/>
-        </w:rPr>
-        <w:t>on the basis of</w:t>
-      </w:r>
-      <w:proofErr w:type="gramEnd"/>
-      <w:r>
-        <w:rPr>
-          <w:rFonts w:eastAsia="SimHei"/>
-        </w:rPr>
-        <w:t xml:space="preserve"> multivariate regression analysis conducted with empirical data. Context coupling emerged as a consistently significant variable in the model.</w:t>
-      </w:r>
-    </w:p>
-    <w:p>
-      <w:pPr>
-        <w:rPr>
-          <w:rFonts w:eastAsia="SimHei"/>
-        </w:rPr>
-      </w:pPr>
-      <w:proofErr w:type="spellStart"/>
-      <w:r>
-        <w:rPr>
-          <w:rFonts w:eastAsia="SimHei"/>
-        </w:rPr>
-        <w:t>Kazman</w:t>
-      </w:r>
-      <w:proofErr w:type="spellEnd"/>
-      <w:r>
-        <w:rPr>
-          <w:rFonts w:eastAsia="SimHei"/>
-        </w:rPr>
-        <w:t xml:space="preserve"> et al. [32] presented a theoretical approach on </w:t>
+        <w:t>fects in software. Agresti and Evanc</w:t>
+      </w:r>
+      <w:r>
+        <w:rPr>
+          <w:rFonts w:eastAsia="SimHei"/>
+        </w:rPr>
+        <w:t>o [1] proposed a model for pro</w:t>
+      </w:r>
+      <w:r>
+        <w:rPr>
+          <w:rFonts w:eastAsia="SimHei"/>
+        </w:rPr>
+        <w:t>jecting defects from designs of ADA structures based on product and process characteristics. The model was built on the basis of multivariate regression analysis conducted with empirical data. Context coupling emerged as a consistently significant variable in the model.</w:t>
+      </w:r>
+    </w:p>
+    <w:p>
+      <w:pPr>
+        <w:rPr>
+          <w:rFonts w:eastAsia="SimHei"/>
+        </w:rPr>
+      </w:pPr>
+      <w:r>
+        <w:rPr>
+          <w:rFonts w:eastAsia="SimHei"/>
+        </w:rPr>
+        <w:t xml:space="preserve">Kazman et al. [32] presented a theoretical approach on </w:t>
       </w:r>
       <w:r>
         <w:rPr>
@@ -655,29 +461,20 @@
     <w:p>
       <w:pPr>
         <w:pStyle w:val="1"/>
+      </w:pPr>
+      <w:r>
         <w:rPr>
           <w:rFonts w:hint="eastAsia"/>
         </w:rPr>
-      </w:pPr>
-      <w:r>
-        <w:rPr>
-          <w:rFonts w:hint="eastAsia"/>
-        </w:rPr>
         <w:t>摘要</w:t>
       </w:r>
     </w:p>
-    <w:p>
-      <w:pPr>
-        <w:rPr>
-          <w:rFonts w:hint="eastAsia"/>
-        </w:rPr>
-      </w:pPr>
-    </w:p>
+    <w:p/>
     <w:p>
       <w:pPr>
         <w:ind w:firstLine="420"/>
         <w:rPr>
-          <w:rFonts w:ascii="SimSun" w:eastAsia="SimSun" w:hAnsi="SimSun" w:hint="eastAsia"/>
+          <w:rFonts w:ascii="SimSun" w:eastAsia="SimSun" w:hAnsi="SimSun"/>
         </w:rPr>
       </w:pPr>
       <w:r>
@@ -691,7 +488,7 @@
       <w:pPr>
         <w:ind w:firstLine="420"/>
         <w:rPr>
-          <w:rFonts w:ascii="SimSun" w:eastAsia="SimSun" w:hAnsi="SimSun" w:hint="eastAsia"/>
+          <w:rFonts w:ascii="SimSun" w:eastAsia="SimSun" w:hAnsi="SimSun"/>
         </w:rPr>
       </w:pPr>
       <w:r>
@@ -705,7 +502,7 @@
       <w:pPr>
         <w:ind w:firstLine="420"/>
         <w:rPr>
-          <w:rFonts w:ascii="SimSun" w:eastAsia="SimSun" w:hAnsi="SimSun" w:hint="eastAsia"/>
+          <w:rFonts w:ascii="SimSun" w:eastAsia="SimSun" w:hAnsi="SimSun"/>
         </w:rPr>
       </w:pPr>
       <w:r>
@@ -719,7 +516,7 @@
       <w:pPr>
         <w:ind w:firstLine="420"/>
         <w:rPr>
-          <w:rFonts w:ascii="SimSun" w:eastAsia="SimSun" w:hAnsi="SimSun" w:hint="eastAsia"/>
+          <w:rFonts w:ascii="SimSun" w:eastAsia="SimSun" w:hAnsi="SimSun"/>
         </w:rPr>
       </w:pPr>
       <w:r>
@@ -733,7 +530,7 @@
       <w:pPr>
         <w:ind w:firstLine="420"/>
         <w:rPr>
-          <w:rFonts w:ascii="SimSun" w:eastAsia="SimSun" w:hAnsi="SimSun" w:hint="eastAsia"/>
+          <w:rFonts w:ascii="SimSun" w:eastAsia="SimSun" w:hAnsi="SimSun"/>
         </w:rPr>
       </w:pPr>
       <w:r>
@@ -750,9 +547,6 @@
           <w:ilvl w:val="0"/>
           <w:numId w:val="2"/>
         </w:numPr>
-        <w:rPr>
-          <w:rFonts w:hint="eastAsia"/>
-        </w:rPr>
       </w:pPr>
       <w:r>
         <w:t>简介</w:t>
@@ -762,7 +556,7 @@
       <w:pPr>
         <w:ind w:firstLine="360"/>
         <w:rPr>
-          <w:rFonts w:ascii="SimSun" w:eastAsia="SimSun" w:hAnsi="SimSun" w:hint="eastAsia"/>
+          <w:rFonts w:ascii="SimSun" w:eastAsia="SimSun" w:hAnsi="SimSun"/>
         </w:rPr>
       </w:pPr>
       <w:r>
@@ -776,7 +570,7 @@
       <w:pPr>
         <w:ind w:firstLine="360"/>
         <w:rPr>
-          <w:rFonts w:ascii="SimSun" w:eastAsia="SimSun" w:hAnsi="SimSun" w:hint="eastAsia"/>
+          <w:rFonts w:ascii="SimSun" w:eastAsia="SimSun" w:hAnsi="SimSun"/>
         </w:rPr>
       </w:pPr>
       <w:r>
@@ -790,7 +584,7 @@
       <w:pPr>
         <w:ind w:firstLine="360"/>
         <w:rPr>
-          <w:rFonts w:ascii="SimSun" w:eastAsia="SimSun" w:hAnsi="SimSun" w:hint="eastAsia"/>
+          <w:rFonts w:ascii="SimSun" w:eastAsia="SimSun" w:hAnsi="SimSun"/>
         </w:rPr>
       </w:pPr>
       <w:r>
@@ -804,49 +598,21 @@
       <w:pPr>
         <w:ind w:firstLine="360"/>
         <w:rPr>
-          <w:rFonts w:ascii="SimSun" w:eastAsia="SimSun" w:hAnsi="SimSun" w:hint="eastAsia"/>
-        </w:rPr>
-      </w:pPr>
-      <w:r>
-        <w:rPr>
-          <w:rFonts w:ascii="SimSun" w:eastAsia="SimSun" w:hAnsi="SimSun"/>
-        </w:rPr>
-        <w:t>本文的结构如下： 第2节介绍研究的背景。 第3节介绍了CK（</w:t>
-      </w:r>
-      <w:proofErr w:type="spellStart"/>
-      <w:r>
-        <w:rPr>
-          <w:rFonts w:ascii="SimSun" w:eastAsia="SimSun" w:hAnsi="SimSun"/>
-        </w:rPr>
-        <w:t>Chidamber</w:t>
-      </w:r>
-      <w:proofErr w:type="spellEnd"/>
-      <w:r>
-        <w:rPr>
-          <w:rFonts w:ascii="SimSun" w:eastAsia="SimSun" w:hAnsi="SimSun"/>
-        </w:rPr>
-        <w:t>和</w:t>
-      </w:r>
-      <w:proofErr w:type="spellStart"/>
-      <w:r>
-        <w:rPr>
-          <w:rFonts w:ascii="SimSun" w:eastAsia="SimSun" w:hAnsi="SimSun"/>
-        </w:rPr>
-        <w:t>Kemerer</w:t>
-      </w:r>
-      <w:proofErr w:type="spellEnd"/>
-      <w:r>
-        <w:rPr>
-          <w:rFonts w:ascii="SimSun" w:eastAsia="SimSun" w:hAnsi="SimSun"/>
-        </w:rPr>
-        <w:t>）度量方面面向对象范式的内部设计特性。 第4部分解释了在设计阶段评估软件缺陷倾向性的框架工作。 第5节通过实证研究精心讨论了设计度量对缺陷倾向性影响的建模。 第6节介绍设计属性分析和设计指标影响评估模型。 第7节通过明智地使用通过CK度量指标识别的设计属性来演示软件缺陷倾向性估计（SDPE）模型的形成。 第8节说明了模型评估和验证结果，第9节总结了本文的贡献和未来工作的范围。</w:t>
+          <w:rFonts w:ascii="SimSun" w:eastAsia="SimSun" w:hAnsi="SimSun"/>
+        </w:rPr>
+      </w:pPr>
+      <w:r>
+        <w:rPr>
+          <w:rFonts w:ascii="SimSun" w:eastAsia="SimSun" w:hAnsi="SimSun"/>
+        </w:rPr>
+        <w:t>本文的结构如下： 第2节介绍研究的背景。 第3节介绍了CK（Chidamber和Kemerer）度量方面面向对象范式的内部设计特性。 第4部分解释了在设计阶段评估软件缺陷倾向性的框架工作。 第5节通过实证研究精心讨论了设计度量对缺陷倾向性影响的建模。 第6节介绍设计属性分析和设计指标影响评估模型。 第7节通过明智地使用通过CK度量指标识别的设计属性来演示软件缺陷倾向性估计（SDPE）模型的形成。 第8节说明了模型评估和验证结果，第9节总结了本文的贡献和未来工作的范围。</w:t>
       </w:r>
     </w:p>
     <w:p>
       <w:pPr>
         <w:ind w:firstLine="360"/>
         <w:rPr>
-          <w:rFonts w:ascii="SimSun" w:eastAsia="SimSun" w:hAnsi="SimSun" w:hint="eastAsia"/>
+          <w:rFonts w:ascii="SimSun" w:eastAsia="SimSun" w:hAnsi="SimSun"/>
         </w:rPr>
       </w:pPr>
     </w:p>
@@ -854,7 +620,7 @@
       <w:pPr>
         <w:ind w:firstLine="360"/>
         <w:rPr>
-          <w:rFonts w:ascii="SimSun" w:eastAsia="SimSun" w:hAnsi="SimSun" w:hint="eastAsia"/>
+          <w:rFonts w:ascii="SimSun" w:eastAsia="SimSun" w:hAnsi="SimSun"/>
         </w:rPr>
       </w:pPr>
     </w:p>
@@ -865,14 +631,11 @@
           <w:ilvl w:val="0"/>
           <w:numId w:val="2"/>
         </w:numPr>
+      </w:pPr>
+      <w:r>
         <w:rPr>
           <w:rFonts w:hint="eastAsia"/>
         </w:rPr>
-      </w:pPr>
-      <w:r>
-        <w:rPr>
-          <w:rFonts w:hint="eastAsia"/>
-        </w:rPr>
         <w:t>背景</w:t>
       </w:r>
     </w:p>
@@ -880,200 +643,50 @@
       <w:pPr>
         <w:ind w:firstLine="360"/>
         <w:rPr>
-          <w:rFonts w:ascii="SimSun" w:eastAsia="SimSun" w:hAnsi="SimSun" w:hint="eastAsia"/>
-        </w:rPr>
-      </w:pPr>
-      <w:r>
-        <w:rPr>
-          <w:rFonts w:ascii="SimSun" w:eastAsia="SimSun" w:hAnsi="SimSun"/>
-        </w:rPr>
-        <w:t xml:space="preserve">类的缺陷倾向性可以定义为“在课堂上发生错误的可能性”。 在软件行业中，软件系统的缺陷密度通常只有在通过代码实施项目后才能测量。 </w:t>
-      </w:r>
-      <w:proofErr w:type="spellStart"/>
-      <w:r>
-        <w:rPr>
-          <w:rFonts w:ascii="SimSun" w:eastAsia="SimSun" w:hAnsi="SimSun"/>
-        </w:rPr>
-        <w:t>Basili和Warmer</w:t>
-      </w:r>
-      <w:proofErr w:type="spellEnd"/>
-      <w:r>
-        <w:rPr>
-          <w:rFonts w:ascii="SimSun" w:eastAsia="SimSun" w:hAnsi="SimSun"/>
-        </w:rPr>
-        <w:t xml:space="preserve"> [6,</w:t>
-      </w:r>
-      <w:proofErr w:type="gramStart"/>
-      <w:r>
-        <w:rPr>
-          <w:rFonts w:ascii="SimSun" w:eastAsia="SimSun" w:hAnsi="SimSun"/>
-        </w:rPr>
-        <w:t>50]</w:t>
-      </w:r>
-      <w:proofErr w:type="spellStart"/>
-      <w:r>
-        <w:rPr>
-          <w:rFonts w:ascii="SimSun" w:eastAsia="SimSun" w:hAnsi="SimSun"/>
-        </w:rPr>
-        <w:t>强调</w:t>
-      </w:r>
-      <w:proofErr w:type="gramEnd"/>
-      <w:r>
-        <w:rPr>
-          <w:rFonts w:ascii="SimSun" w:eastAsia="SimSun" w:hAnsi="SimSun"/>
-        </w:rPr>
-        <w:t>，关于系统中可能的缺陷级别的早期预警将有利于团队在软件开发过程中，并促进更好的缺陷管理策略</w:t>
-      </w:r>
-      <w:proofErr w:type="spellEnd"/>
-      <w:r>
-        <w:rPr>
-          <w:rFonts w:ascii="SimSun" w:eastAsia="SimSun" w:hAnsi="SimSun"/>
-        </w:rPr>
-        <w:t xml:space="preserve">。 </w:t>
-      </w:r>
-      <w:proofErr w:type="spellStart"/>
-      <w:r>
-        <w:rPr>
-          <w:rFonts w:ascii="SimSun" w:eastAsia="SimSun" w:hAnsi="SimSun"/>
-        </w:rPr>
-        <w:t>许多研究人员都强调，研究需要更好地理解软件质量和其他项目成果的决定因素，如生产力，</w:t>
-      </w:r>
-      <w:proofErr w:type="gramStart"/>
-      <w:r>
-        <w:rPr>
-          <w:rFonts w:ascii="SimSun" w:eastAsia="SimSun" w:hAnsi="SimSun"/>
-        </w:rPr>
-        <w:t>可重用性和可维护性</w:t>
-      </w:r>
-      <w:proofErr w:type="spellEnd"/>
-      <w:r>
-        <w:rPr>
-          <w:rFonts w:ascii="SimSun" w:eastAsia="SimSun" w:hAnsi="SimSun"/>
-        </w:rPr>
-        <w:t>[</w:t>
-      </w:r>
-      <w:proofErr w:type="gramEnd"/>
-      <w:r>
-        <w:rPr>
-          <w:rFonts w:ascii="SimSun" w:eastAsia="SimSun" w:hAnsi="SimSun"/>
-        </w:rPr>
-        <w:t>7,12,19]。 Grady [24]有效地承认在部署之前检测和清除缺陷，因为它在影响客户满意度方面可能发挥作用。</w:t>
+          <w:rFonts w:ascii="SimSun" w:eastAsia="SimSun" w:hAnsi="SimSun"/>
+        </w:rPr>
+      </w:pPr>
+      <w:r>
+        <w:rPr>
+          <w:rFonts w:ascii="SimSun" w:eastAsia="SimSun" w:hAnsi="SimSun"/>
+        </w:rPr>
+        <w:t>类的缺陷倾向性可以定义为“在课堂上发生错误的可能性”。 在软件行业中，软件系统的缺陷密度通常只有在通过代码实施项目后才能测量。 Basili和Warmer [6,50]强调，关于系统中可能的缺陷级别的早期预警将有利于团队在软件开发过程中，并促进更好的缺陷管理策略。 许多研究人员都强调，研究需要更好地理解软件质量和其他项目成果的决定因素，如生产力，可重用性和可维护性[7,12,19]。 Grady [24]有效地承认在部署之前检测和清除缺陷，因为它在影响客户满意度方面可能发挥作用。</w:t>
       </w:r>
     </w:p>
     <w:p>
       <w:pPr>
         <w:ind w:firstLine="360"/>
         <w:rPr>
-          <w:rFonts w:ascii="SimSun" w:eastAsia="SimSun" w:hAnsi="SimSun" w:hint="eastAsia"/>
-        </w:rPr>
-      </w:pPr>
-      <w:r>
-        <w:rPr>
-          <w:rFonts w:ascii="SimSun" w:eastAsia="SimSun" w:hAnsi="SimSun"/>
-        </w:rPr>
-        <w:t>Akiyama [2]，</w:t>
-      </w:r>
-      <w:proofErr w:type="spellStart"/>
-      <w:r>
-        <w:rPr>
-          <w:rFonts w:ascii="SimSun" w:eastAsia="SimSun" w:hAnsi="SimSun"/>
-        </w:rPr>
-        <w:t>Kitchenham</w:t>
-      </w:r>
-      <w:proofErr w:type="spellEnd"/>
-      <w:r>
-        <w:rPr>
-          <w:rFonts w:ascii="SimSun" w:eastAsia="SimSun" w:hAnsi="SimSun"/>
-        </w:rPr>
-        <w:t>等人。 [36]，</w:t>
-      </w:r>
-      <w:proofErr w:type="spellStart"/>
-      <w:r>
-        <w:rPr>
-          <w:rFonts w:ascii="SimSun" w:eastAsia="SimSun" w:hAnsi="SimSun"/>
-        </w:rPr>
-        <w:t>Veevers</w:t>
-      </w:r>
-      <w:proofErr w:type="spellEnd"/>
-      <w:r>
-        <w:rPr>
-          <w:rFonts w:ascii="SimSun" w:eastAsia="SimSun" w:hAnsi="SimSun"/>
-        </w:rPr>
-        <w:t>和Marshall [49]以及Warmer和</w:t>
-      </w:r>
-      <w:proofErr w:type="spellStart"/>
-      <w:r>
-        <w:rPr>
-          <w:rFonts w:ascii="SimSun" w:eastAsia="SimSun" w:hAnsi="SimSun"/>
-        </w:rPr>
-        <w:t>Kleppe</w:t>
-      </w:r>
-      <w:proofErr w:type="spellEnd"/>
-      <w:r>
-        <w:rPr>
-          <w:rFonts w:ascii="SimSun" w:eastAsia="SimSun" w:hAnsi="SimSun"/>
-        </w:rPr>
-        <w:t xml:space="preserve"> [50]提出了不同的方法，如改进设计清晰度，有效使用流程和产品度量标准，实现开发过程的稳定性和成熟度，培训软件开发团队 关于缺陷管理以及分别推广同行评审和因果缺陷分析等做法，以减少软件缺陷。 Janes [3]和Krishnan等人。 [37]提出了在设计阶段检测缺陷的必要性，这将永久解决许多可能导致软件缺陷产生的问题。 </w:t>
-      </w:r>
-      <w:proofErr w:type="spellStart"/>
-      <w:r>
-        <w:rPr>
-          <w:rFonts w:ascii="SimSun" w:eastAsia="SimSun" w:hAnsi="SimSun"/>
-        </w:rPr>
-        <w:t>Agresti</w:t>
-      </w:r>
-      <w:proofErr w:type="spellEnd"/>
-      <w:r>
-        <w:rPr>
-          <w:rFonts w:ascii="SimSun" w:eastAsia="SimSun" w:hAnsi="SimSun"/>
-        </w:rPr>
-        <w:t>和</w:t>
-      </w:r>
-      <w:proofErr w:type="spellStart"/>
-      <w:r>
-        <w:rPr>
-          <w:rFonts w:ascii="SimSun" w:eastAsia="SimSun" w:hAnsi="SimSun"/>
-        </w:rPr>
-        <w:t>Evanco</w:t>
-      </w:r>
-      <w:proofErr w:type="spellEnd"/>
-      <w:r>
-        <w:rPr>
-          <w:rFonts w:ascii="SimSun" w:eastAsia="SimSun" w:hAnsi="SimSun"/>
-        </w:rPr>
-        <w:t xml:space="preserve"> [1]提出了一种基于产品和工艺特性的ADA结构设计中预测缺陷的模型。 该模型建立在用经验数据进行的多元回归分析的基础上。 背景耦合是模型中始终存在的显着变量。</w:t>
+          <w:rFonts w:ascii="SimSun" w:eastAsia="SimSun" w:hAnsi="SimSun"/>
+        </w:rPr>
+      </w:pPr>
+      <w:r>
+        <w:rPr>
+          <w:rFonts w:ascii="SimSun" w:eastAsia="SimSun" w:hAnsi="SimSun"/>
+        </w:rPr>
+        <w:t>Akiyama [2]，Kitchenham等人。 [36]，Veevers和Marshall [49]以及Warmer和Kleppe [50]提出了不同的方法，如改进设计清晰度，有效使用流程和产品度量标准，实现开发过程的稳定性和成熟度，培训软件开发团队 关于缺陷管理以及分别推广同行评审和因果缺陷分析等做法，以减少软件缺陷。 Janes [3]和Krishnan等人。 [37]提出了在设计阶段检测缺陷的必要性，这将永久解决许多可能导致软件缺陷产生的问题。 Agresti和Evanco [1]提出了一种基于产品和工艺特性的ADA结构设计中预测缺陷的模型。 该模型建立在用经验数据进行的多元回归分析的基础上。 背景耦合是模型中始终存在的显着变量。</w:t>
       </w:r>
     </w:p>
     <w:p>
       <w:pPr>
         <w:ind w:firstLine="360"/>
         <w:rPr>
-          <w:rFonts w:ascii="SimSun" w:eastAsia="SimSun" w:hAnsi="SimSun" w:hint="eastAsia"/>
-        </w:rPr>
-      </w:pPr>
-      <w:proofErr w:type="spellStart"/>
-      <w:r>
-        <w:rPr>
-          <w:rFonts w:ascii="SimSun" w:eastAsia="SimSun" w:hAnsi="SimSun"/>
-        </w:rPr>
-        <w:t>Kazman</w:t>
-      </w:r>
-      <w:proofErr w:type="spellEnd"/>
-      <w:r>
-        <w:rPr>
-          <w:rFonts w:ascii="SimSun" w:eastAsia="SimSun" w:hAnsi="SimSun"/>
-        </w:rPr>
-        <w:t>等人 [32]提出了一种关于系统结构变化影响的理论方法，但没有提出具体的模型用于影响估计。 基兰等人。 [33]和Kung等人。 [38]基于三个环节，即继承，关联和聚合，提出了一个带回归测试的影响模型。 Li和Offutt [39]提出了一种算法来研究封装，遗传和多态对班级可维护性的影响。 [43]中提出了一种基于耦合度量对设计特征影响的高风险成分识别模型。</w:t>
-      </w:r>
-      <w:bookmarkStart w:id="0" w:name="_GoBack"/>
-      <w:bookmarkEnd w:id="0"/>
+          <w:rFonts w:ascii="SimSun" w:eastAsia="SimSun" w:hAnsi="SimSun"/>
+        </w:rPr>
+      </w:pPr>
+      <w:r>
+        <w:rPr>
+          <w:rFonts w:ascii="SimSun" w:eastAsia="SimSun" w:hAnsi="SimSun"/>
+        </w:rPr>
+        <w:t>Kazman等人 [32]提出了一种关于系统结构变化影响的理论方法，但没有提出具体的模型用于影响估计。 基兰等人。 [33]和Kung等人。 [38]基于三个环节，即继承，关联和聚合，提出了一个带回归测试的影响模型。 Li和Offutt [39]提出了一种算法来研究封装，遗传和多态对班级可维护性的影响。 [43]中提出了一种基于耦合度量对设计特征影响的高风险成分识别模型。</w:t>
+      </w:r>
     </w:p>
     <w:p>
       <w:pPr>
         <w:pStyle w:val="a3"/>
         <w:ind w:left="360" w:firstLineChars="0" w:firstLine="0"/>
         <w:rPr>
-          <w:rFonts w:eastAsia="SimSun" w:hint="eastAsia"/>
+          <w:rFonts w:eastAsia="SimSun"/>
         </w:rPr>
       </w:pPr>
     </w:p>
@@ -1081,35 +694,23 @@
       <w:pPr>
         <w:ind w:firstLine="420"/>
         <w:rPr>
-          <w:rFonts w:ascii="SimSun" w:eastAsia="SimSun" w:hAnsi="SimSun" w:hint="eastAsia"/>
-        </w:rPr>
-      </w:pPr>
-    </w:p>
-    <w:p>
-      <w:pPr>
-        <w:rPr>
-          <w:rFonts w:ascii="SimSun" w:eastAsia="SimSun" w:hAnsi="SimSun" w:hint="eastAsia"/>
-        </w:rPr>
-      </w:pPr>
-    </w:p>
-    <w:p>
-      <w:pPr>
-        <w:rPr>
-          <w:rFonts w:hint="eastAsia"/>
-        </w:rPr>
-      </w:pPr>
-    </w:p>
-    <w:p>
-      <w:pPr>
-        <w:rPr>
-          <w:rFonts w:hint="eastAsia"/>
-        </w:rPr>
-      </w:pPr>
-    </w:p>
-    <w:p>
-      <w:pPr>
-        <w:rPr>
-          <w:rFonts w:eastAsia="SimHei" w:hint="eastAsia"/>
+          <w:rFonts w:ascii="SimSun" w:eastAsia="SimSun" w:hAnsi="SimSun"/>
+        </w:rPr>
+      </w:pPr>
+    </w:p>
+    <w:p>
+      <w:pPr>
+        <w:rPr>
+          <w:rFonts w:ascii="SimSun" w:eastAsia="SimSun" w:hAnsi="SimSun"/>
+        </w:rPr>
+      </w:pPr>
+    </w:p>
+    <w:p/>
+    <w:p/>
+    <w:p>
+      <w:pPr>
+        <w:rPr>
+          <w:rFonts w:eastAsia="SimHei"/>
         </w:rPr>
       </w:pPr>
     </w:p>
@@ -1409,7 +1010,7 @@
     <w:lsdException w:name="Note Heading" w:semiHidden="1" w:unhideWhenUsed="1"/>
     <w:lsdException w:name="Body Text 2" w:semiHidden="1" w:unhideWhenUsed="1"/>
     <w:lsdException w:name="Body Text 3" w:semiHidden="1" w:unhideWhenUsed="1"/>
-    <w:lsdException w:name="Body Text Indent 2" w:semiHidden="1" w:unhideWhenUsed="1"/>
+    <w:lsdException w:name="Body Text Indent 2" w:semiHidden="1" w:uiPriority="0" w:unhideWhenUsed="1"/>
     <w:lsdException w:name="Body Text Indent 3" w:semiHidden="1" w:unhideWhenUsed="1"/>
     <w:lsdException w:name="Block Text" w:semiHidden="1" w:unhideWhenUsed="1"/>
     <w:lsdException w:name="Hyperlink" w:semiHidden="1" w:unhideWhenUsed="1"/>
@@ -1746,6 +1347,29 @@
       <w:szCs w:val="44"/>
     </w:rPr>
   </w:style>
+  <w:style w:type="paragraph" w:styleId="2">
+    <w:name w:val="heading 2"/>
+    <w:basedOn w:val="a"/>
+    <w:next w:val="a"/>
+    <w:link w:val="20"/>
+    <w:uiPriority w:val="9"/>
+    <w:unhideWhenUsed/>
+    <w:qFormat/>
+    <w:rsid w:val="00E110D7"/>
+    <w:pPr>
+      <w:keepNext/>
+      <w:keepLines/>
+      <w:spacing w:before="260" w:after="260" w:line="416" w:lineRule="auto"/>
+      <w:outlineLvl w:val="1"/>
+    </w:pPr>
+    <w:rPr>
+      <w:rFonts w:asciiTheme="majorHAnsi" w:eastAsiaTheme="majorEastAsia" w:hAnsiTheme="majorHAnsi" w:cstheme="majorBidi"/>
+      <w:b/>
+      <w:bCs/>
+      <w:sz w:val="32"/>
+      <w:szCs w:val="32"/>
+    </w:rPr>
+  </w:style>
   <w:style w:type="character" w:default="1" w:styleId="a0">
     <w:name w:val="Default Paragraph Font"/>
     <w:uiPriority w:val="1"/>
@@ -1797,6 +1421,42 @@
     <w:pPr>
       <w:ind w:firstLineChars="200" w:firstLine="420"/>
     </w:pPr>
+  </w:style>
+  <w:style w:type="character" w:customStyle="1" w:styleId="20">
+    <w:name w:val="标题 2字符"/>
+    <w:basedOn w:val="a0"/>
+    <w:link w:val="2"/>
+    <w:uiPriority w:val="9"/>
+    <w:rsid w:val="00E110D7"/>
+    <w:rPr>
+      <w:rFonts w:asciiTheme="majorHAnsi" w:eastAsiaTheme="majorEastAsia" w:hAnsiTheme="majorHAnsi" w:cstheme="majorBidi"/>
+      <w:b/>
+      <w:bCs/>
+      <w:sz w:val="32"/>
+      <w:szCs w:val="32"/>
+    </w:rPr>
+  </w:style>
+  <w:style w:type="paragraph" w:styleId="21">
+    <w:name w:val="Body Text Indent 2"/>
+    <w:basedOn w:val="a"/>
+    <w:link w:val="22"/>
+    <w:rsid w:val="000671FA"/>
+    <w:pPr>
+      <w:spacing w:line="360" w:lineRule="auto"/>
+      <w:ind w:firstLineChars="200" w:firstLine="480"/>
+    </w:pPr>
+    <w:rPr>
+      <w:rFonts w:ascii="Times New Roman" w:eastAsia="宋体" w:hAnsi="Times New Roman" w:cs="Times New Roman"/>
+    </w:rPr>
+  </w:style>
+  <w:style w:type="character" w:customStyle="1" w:styleId="22">
+    <w:name w:val="正文文本缩进 2字符"/>
+    <w:basedOn w:val="a0"/>
+    <w:link w:val="21"/>
+    <w:rsid w:val="000671FA"/>
+    <w:rPr>
+      <w:rFonts w:ascii="Times New Roman" w:eastAsia="宋体" w:hAnsi="Times New Roman" w:cs="Times New Roman"/>
+    </w:rPr>
   </w:style>
 </w:styles>
 </file>
